--- a/docs/kpi docs/ПЗ/пояснювальна записка_скорочена_prerelease.docx
+++ b/docs/kpi docs/ПЗ/пояснювальна записка_скорочена_prerelease.docx
@@ -3119,7 +3119,7 @@
       <w:pPr>
         <w:rPr>
           <w:rFonts w:eastAsia="Calibri"/>
-          <w:lang w:val="en-US"/>
+          <w:lang w:val="ru-RU"/>
         </w:rPr>
       </w:pPr>
       <w:r>
@@ -27816,6 +27816,9 @@
         <w:jc w:val="center"/>
       </w:pPr>
       <w:r>
+        <w:rPr>
+          <w:noProof/>
+        </w:rPr>
         <w:lastRenderedPageBreak/>
         <w:drawing>
           <wp:inline distT="0" distB="0" distL="0" distR="0" wp14:anchorId="294B10D1" wp14:editId="3DAC9ECC">
@@ -42530,87 +42533,848 @@
     <w:p>
       <w:r>
         <w:lastRenderedPageBreak/>
-        <w:t>Для відслідковування потрапляння нових товарів та утилізації використаних було вирішено застосувати широко розповсюджений метод ідентифікації – і</w:t>
-      </w:r>
+        <w:t xml:space="preserve">Для відслідковування потрапляння нових товарів та утилізації використаних було вирішено застосувати широко розповсюджений метод ідентифікації – ідентифікацію за штрих-кодом. Він є доволі прости та відомий у всьому світі, але має певні недоліки. Проаналізувавши предметну область, було вирішено додати ще один метод ідентифікації, що був би більш надійним та потребував меншого ступеню взаємодії з користувачем. Якнайкраще для цього підійшла радіочастотна ідентифікація. Але через відсутність широкого застосування в мережах роздрібної торгівлі, вона має певні недоліки. </w:t>
+      </w:r>
+      <w:r>
+        <w:t>Зокрема</w:t>
+      </w:r>
+      <w:r>
+        <w:t>, щоб використовувати такий метод ідентифікації товарів</w:t>
+      </w:r>
+      <w:r>
+        <w:t xml:space="preserve"> користувач повинен самостійно маркувати радіочастотними мітками кожен товар, що є в домі. Цей недолік може бути нівельовано у майбутньому завдяки поширенню використання радіочастотних міток як засобу маркування товарів замість штрих-кодів.</w:t>
+      </w:r>
+    </w:p>
+    <w:p>
+      <w:r>
+        <w:t xml:space="preserve">За результатом досліджень було визначено задачі та вимоги до </w:t>
+      </w:r>
+      <w:r>
+        <w:t>розроблювано</w:t>
+      </w:r>
+      <w:r>
+        <w:t>ї</w:t>
+      </w:r>
+      <w:r>
+        <w:t xml:space="preserve"> </w:t>
+      </w:r>
+      <w:r>
+        <w:t xml:space="preserve">системи автоматизації ведення домашнього господарства. Після дослідження ринку було виявлено, що повного аналогу за функціональністю ще не існує, а найближчі потенційні конкуренти </w:t>
+      </w:r>
+      <w:r>
+        <w:t>надають тільки частину можливостей, що будуть реалізовані в запропонованому програмно-апаратному комплексу автоматизації ведення домашнього господарства з використанням радіочастотної ідентифікації</w:t>
+      </w:r>
+      <w:r>
+        <w:t>.</w:t>
+      </w:r>
+    </w:p>
+    <w:p>
+      <w:r>
+        <w:t>В результаті розробки було отримано програмно-апаратний комплекс, що складається з двох автономних пристроїв та клієнтського веб-застосунку. Отримане рішення дозволяє впровадити систем</w:t>
+      </w:r>
+      <w:r>
+        <w:t>у</w:t>
+      </w:r>
+      <w:r>
+        <w:t xml:space="preserve"> моніторингу наявних в домі товарів</w:t>
+      </w:r>
+      <w:r>
+        <w:t>, р</w:t>
+      </w:r>
+      <w:r>
+        <w:t>озмістивши пристрої біля кошику для сміття</w:t>
+      </w:r>
+      <w:r>
+        <w:t xml:space="preserve">. Користувачу потрібно буде лише зчитувати штрих-коди куплених товарів камерою смартфону для додавання товару у систему моніторингу. При викиданні товару до сміттєвого кошика, </w:t>
+      </w:r>
+      <w:r>
+        <w:t xml:space="preserve">пристрій, що розміщений поряд, автоматично ідентифікує викинутий товар і відповідні зміни внесуться до системи моніторингу. </w:t>
+      </w:r>
+      <w:r>
+        <w:t xml:space="preserve">Розроблений макет системи </w:t>
+      </w:r>
+      <w:r>
+        <w:t>відповідає визначеним вимогам та вирішує поставлені задачі.</w:t>
+      </w:r>
+    </w:p>
+    <w:p>
+      <w:pPr>
+        <w:spacing w:after="160" w:line="259" w:lineRule="auto"/>
+        <w:ind w:firstLine="0"/>
+        <w:jc w:val="left"/>
+      </w:pPr>
+      <w:r>
+        <w:br w:type="page"/>
+      </w:r>
+    </w:p>
+    <w:p>
+      <w:pPr>
+        <w:pStyle w:val="Heading1"/>
+        <w:rPr>
+          <w:caps w:val="0"/>
+        </w:rPr>
+      </w:pPr>
+      <w:r>
+        <w:rPr>
+          <w:caps w:val="0"/>
+        </w:rPr>
+        <w:lastRenderedPageBreak/>
+        <w:t>СПИСОК ВИКОРИСТАНОЇ ЛІТЕРАТУРИ</w:t>
+      </w:r>
+    </w:p>
+    <w:p/>
+    <w:p>
+      <w:pPr>
+        <w:pStyle w:val="ListParagraph"/>
+        <w:numPr>
+          <w:ilvl w:val="0"/>
+          <w:numId w:val="4"/>
+        </w:numPr>
+      </w:pPr>
+      <w:proofErr w:type="spellStart"/>
+      <w:r>
+        <w:t>Automated</w:t>
+      </w:r>
+      <w:proofErr w:type="spellEnd"/>
+      <w:r>
+        <w:t xml:space="preserve"> </w:t>
+      </w:r>
+      <w:proofErr w:type="spellStart"/>
+      <w:r>
+        <w:t>Grocery</w:t>
+      </w:r>
+      <w:proofErr w:type="spellEnd"/>
+      <w:r>
+        <w:t xml:space="preserve"> </w:t>
+      </w:r>
+      <w:proofErr w:type="spellStart"/>
+      <w:r>
+        <w:t>List</w:t>
+      </w:r>
+      <w:proofErr w:type="spellEnd"/>
+      <w:r>
+        <w:t xml:space="preserve"> </w:t>
+      </w:r>
+      <w:proofErr w:type="spellStart"/>
+      <w:r>
+        <w:t>Maker</w:t>
+      </w:r>
+      <w:proofErr w:type="spellEnd"/>
+      <w:r>
+        <w:t xml:space="preserve"> [Електронний ресурс] – Режим доступу до ресурсу: </w:t>
+      </w:r>
+      <w:hyperlink r:id="rId46" w:history="1">
+        <w:r>
+          <w:rPr>
+            <w:rStyle w:val="Hyperlink"/>
+            <w:color w:val="auto"/>
+            <w:u w:val="none"/>
+          </w:rPr>
+          <w:t>https://www.plantoeat.com/tour/automated-grocery-list-maker/</w:t>
+        </w:r>
+      </w:hyperlink>
+      <w:r>
+        <w:t>.</w:t>
+      </w:r>
+      <w:r>
+        <w:t xml:space="preserve"> – </w:t>
+      </w:r>
+      <w:r>
+        <w:t>26</w:t>
+      </w:r>
+      <w:r>
+        <w:t>.</w:t>
+      </w:r>
+      <w:r>
+        <w:t>11</w:t>
+      </w:r>
+      <w:r>
+        <w:t>.201</w:t>
+      </w:r>
+      <w:r>
+        <w:t>9</w:t>
+      </w:r>
+      <w:r>
+        <w:t>.</w:t>
+      </w:r>
+    </w:p>
+    <w:p>
+      <w:pPr>
+        <w:pStyle w:val="ListParagraph"/>
+        <w:numPr>
+          <w:ilvl w:val="0"/>
+          <w:numId w:val="4"/>
+        </w:numPr>
+      </w:pPr>
+      <w:r>
+        <w:t xml:space="preserve">A </w:t>
+      </w:r>
+      <w:proofErr w:type="spellStart"/>
+      <w:r>
+        <w:t>Smart</w:t>
+      </w:r>
+      <w:proofErr w:type="spellEnd"/>
+      <w:r>
+        <w:t xml:space="preserve"> </w:t>
+      </w:r>
+      <w:proofErr w:type="spellStart"/>
+      <w:r>
+        <w:t>Trash</w:t>
+      </w:r>
+      <w:proofErr w:type="spellEnd"/>
+      <w:r>
+        <w:t xml:space="preserve"> </w:t>
+      </w:r>
+      <w:proofErr w:type="spellStart"/>
+      <w:r>
+        <w:t>Can</w:t>
+      </w:r>
+      <w:proofErr w:type="spellEnd"/>
+      <w:r>
+        <w:t xml:space="preserve"> </w:t>
+      </w:r>
+      <w:proofErr w:type="spellStart"/>
+      <w:r>
+        <w:t>To</w:t>
+      </w:r>
+      <w:proofErr w:type="spellEnd"/>
+      <w:r>
+        <w:t xml:space="preserve"> </w:t>
+      </w:r>
+      <w:proofErr w:type="spellStart"/>
+      <w:r>
+        <w:t>Automate</w:t>
+      </w:r>
+      <w:proofErr w:type="spellEnd"/>
+      <w:r>
+        <w:t xml:space="preserve"> </w:t>
+      </w:r>
+      <w:proofErr w:type="spellStart"/>
+      <w:r>
+        <w:t>Your</w:t>
+      </w:r>
+      <w:proofErr w:type="spellEnd"/>
+      <w:r>
+        <w:t xml:space="preserve"> </w:t>
+      </w:r>
+      <w:proofErr w:type="spellStart"/>
+      <w:r>
+        <w:t>Grocery</w:t>
+      </w:r>
+      <w:proofErr w:type="spellEnd"/>
+      <w:r>
+        <w:t xml:space="preserve"> </w:t>
+      </w:r>
+      <w:proofErr w:type="spellStart"/>
+      <w:r>
+        <w:t>Lists</w:t>
+      </w:r>
+      <w:proofErr w:type="spellEnd"/>
+      <w:r>
+        <w:t xml:space="preserve"> [Електронний ресурс]. – Режим доступу до ресурсу: </w:t>
+      </w:r>
+      <w:hyperlink r:id="rId47" w:history="1">
+        <w:r>
+          <w:rPr>
+            <w:rStyle w:val="Hyperlink"/>
+            <w:color w:val="auto"/>
+            <w:u w:val="none"/>
+          </w:rPr>
+          <w:t>https://www.entrepreneur.com/article/288561</w:t>
+        </w:r>
+      </w:hyperlink>
+      <w:r>
+        <w:t>.</w:t>
+      </w:r>
+      <w:r>
+        <w:t xml:space="preserve"> – 26.11.2019.</w:t>
+      </w:r>
+    </w:p>
+    <w:p>
+      <w:pPr>
+        <w:pStyle w:val="ListParagraph"/>
+        <w:numPr>
+          <w:ilvl w:val="0"/>
+          <w:numId w:val="4"/>
+        </w:numPr>
+      </w:pPr>
+      <w:proofErr w:type="spellStart"/>
+      <w:r>
+        <w:t>Groover</w:t>
+      </w:r>
+      <w:proofErr w:type="spellEnd"/>
+      <w:r>
+        <w:t xml:space="preserve"> M. </w:t>
+      </w:r>
+      <w:proofErr w:type="spellStart"/>
+      <w:r>
+        <w:t>Fundamentals</w:t>
+      </w:r>
+      <w:proofErr w:type="spellEnd"/>
+      <w:r>
+        <w:t xml:space="preserve"> </w:t>
+      </w:r>
+      <w:proofErr w:type="spellStart"/>
+      <w:r>
+        <w:t>of</w:t>
+      </w:r>
+      <w:proofErr w:type="spellEnd"/>
+      <w:r>
+        <w:t xml:space="preserve"> </w:t>
+      </w:r>
+      <w:proofErr w:type="spellStart"/>
+      <w:r>
+        <w:t>Modern</w:t>
+      </w:r>
+      <w:proofErr w:type="spellEnd"/>
+      <w:r>
+        <w:t xml:space="preserve"> </w:t>
+      </w:r>
+      <w:proofErr w:type="spellStart"/>
+      <w:r>
+        <w:t>Manufacturing</w:t>
+      </w:r>
+      <w:proofErr w:type="spellEnd"/>
+      <w:r>
+        <w:t xml:space="preserve">: </w:t>
+      </w:r>
+      <w:proofErr w:type="spellStart"/>
+      <w:r>
+        <w:t>Materials</w:t>
+      </w:r>
+      <w:proofErr w:type="spellEnd"/>
+      <w:r>
+        <w:t xml:space="preserve">, </w:t>
+      </w:r>
+      <w:proofErr w:type="spellStart"/>
+      <w:r>
+        <w:t>Processes</w:t>
+      </w:r>
+      <w:proofErr w:type="spellEnd"/>
+      <w:r>
+        <w:t xml:space="preserve">, </w:t>
+      </w:r>
+      <w:proofErr w:type="spellStart"/>
+      <w:r>
+        <w:t>and</w:t>
+      </w:r>
+      <w:proofErr w:type="spellEnd"/>
+      <w:r>
+        <w:t xml:space="preserve"> </w:t>
+      </w:r>
+      <w:proofErr w:type="spellStart"/>
+      <w:r>
+        <w:t>Systems</w:t>
+      </w:r>
+      <w:proofErr w:type="spellEnd"/>
+      <w:r>
+        <w:t xml:space="preserve">. / </w:t>
+      </w:r>
+      <w:proofErr w:type="spellStart"/>
+      <w:r>
+        <w:t>Mikell</w:t>
+      </w:r>
+      <w:proofErr w:type="spellEnd"/>
+      <w:r>
+        <w:t xml:space="preserve"> </w:t>
+      </w:r>
+      <w:proofErr w:type="spellStart"/>
+      <w:r>
+        <w:t>Groover</w:t>
+      </w:r>
+      <w:proofErr w:type="spellEnd"/>
+      <w:r>
+        <w:t>., 2014.</w:t>
+      </w:r>
+      <w:r>
+        <w:t xml:space="preserve"> – 26.11.2019.</w:t>
+      </w:r>
+    </w:p>
+    <w:p>
+      <w:pPr>
+        <w:pStyle w:val="ListParagraph"/>
+        <w:numPr>
+          <w:ilvl w:val="0"/>
+          <w:numId w:val="4"/>
+        </w:numPr>
+      </w:pPr>
+      <w:proofErr w:type="spellStart"/>
+      <w:r>
+        <w:t>Automatic</w:t>
+      </w:r>
+      <w:proofErr w:type="spellEnd"/>
+      <w:r>
+        <w:t xml:space="preserve"> </w:t>
+      </w:r>
+      <w:proofErr w:type="spellStart"/>
+      <w:r>
+        <w:t>Identification</w:t>
+      </w:r>
+      <w:proofErr w:type="spellEnd"/>
+      <w:r>
+        <w:t xml:space="preserve"> </w:t>
+      </w:r>
+      <w:proofErr w:type="spellStart"/>
+      <w:r>
+        <w:t>and</w:t>
+      </w:r>
+      <w:proofErr w:type="spellEnd"/>
+      <w:r>
+        <w:t xml:space="preserve"> </w:t>
+      </w:r>
+      <w:proofErr w:type="spellStart"/>
+      <w:r>
+        <w:t>Data</w:t>
+      </w:r>
+      <w:proofErr w:type="spellEnd"/>
+      <w:r>
+        <w:t xml:space="preserve"> </w:t>
+      </w:r>
+      <w:proofErr w:type="spellStart"/>
+      <w:r>
+        <w:t>Capture</w:t>
+      </w:r>
+      <w:proofErr w:type="spellEnd"/>
+      <w:r>
+        <w:t xml:space="preserve"> (</w:t>
+      </w:r>
+      <w:proofErr w:type="spellStart"/>
+      <w:r>
+        <w:t>Barcodes</w:t>
+      </w:r>
+      <w:proofErr w:type="spellEnd"/>
+      <w:r>
+        <w:t xml:space="preserve">, </w:t>
+      </w:r>
+      <w:proofErr w:type="spellStart"/>
+      <w:r>
+        <w:t>Magnetic</w:t>
+      </w:r>
+      <w:proofErr w:type="spellEnd"/>
+      <w:r>
+        <w:t xml:space="preserve"> </w:t>
+      </w:r>
+      <w:proofErr w:type="spellStart"/>
+      <w:r>
+        <w:t>Stripe</w:t>
+      </w:r>
+      <w:proofErr w:type="spellEnd"/>
+      <w:r>
+        <w:t xml:space="preserve"> </w:t>
+      </w:r>
+      <w:proofErr w:type="spellStart"/>
+      <w:r>
+        <w:t>Cards</w:t>
+      </w:r>
+      <w:proofErr w:type="spellEnd"/>
+      <w:r>
+        <w:t xml:space="preserve">, </w:t>
+      </w:r>
+      <w:proofErr w:type="spellStart"/>
+      <w:r>
+        <w:t>Smart</w:t>
+      </w:r>
+      <w:proofErr w:type="spellEnd"/>
+      <w:r>
+        <w:t xml:space="preserve"> </w:t>
+      </w:r>
+      <w:proofErr w:type="spellStart"/>
+      <w:r>
+        <w:t>Cards</w:t>
+      </w:r>
+      <w:proofErr w:type="spellEnd"/>
+      <w:r>
+        <w:t xml:space="preserve">, OCR </w:t>
+      </w:r>
+      <w:proofErr w:type="spellStart"/>
+      <w:r>
+        <w:t>Systems</w:t>
+      </w:r>
+      <w:proofErr w:type="spellEnd"/>
+      <w:r>
+        <w:t xml:space="preserve">, RFID </w:t>
+      </w:r>
+      <w:proofErr w:type="spellStart"/>
+      <w:r>
+        <w:t>Products</w:t>
+      </w:r>
+      <w:proofErr w:type="spellEnd"/>
+      <w:r>
+        <w:t xml:space="preserve"> &amp; </w:t>
+      </w:r>
+      <w:proofErr w:type="spellStart"/>
+      <w:r>
+        <w:t>Biometric</w:t>
+      </w:r>
+      <w:proofErr w:type="spellEnd"/>
+      <w:r>
+        <w:t xml:space="preserve"> </w:t>
+      </w:r>
+      <w:proofErr w:type="spellStart"/>
+      <w:r>
+        <w:t>Systems</w:t>
+      </w:r>
+      <w:proofErr w:type="spellEnd"/>
+      <w:r>
+        <w:t xml:space="preserve">) </w:t>
+      </w:r>
+      <w:proofErr w:type="spellStart"/>
+      <w:r>
+        <w:t>Market</w:t>
+      </w:r>
+      <w:proofErr w:type="spellEnd"/>
+      <w:r>
+        <w:t xml:space="preserve"> - </w:t>
+      </w:r>
+      <w:proofErr w:type="spellStart"/>
+      <w:r>
+        <w:t>Global</w:t>
+      </w:r>
+      <w:proofErr w:type="spellEnd"/>
+      <w:r>
+        <w:t xml:space="preserve"> </w:t>
+      </w:r>
+      <w:proofErr w:type="spellStart"/>
+      <w:r>
+        <w:t>Forecast</w:t>
+      </w:r>
+      <w:proofErr w:type="spellEnd"/>
+      <w:r>
+        <w:t xml:space="preserve"> </w:t>
+      </w:r>
+      <w:proofErr w:type="spellStart"/>
+      <w:r>
+        <w:t>to</w:t>
+      </w:r>
+      <w:proofErr w:type="spellEnd"/>
+      <w:r>
+        <w:t xml:space="preserve"> 2023 [Електронний ресурс] – Режим доступу до ресурсу: </w:t>
+      </w:r>
+      <w:hyperlink r:id="rId48" w:history="1">
+        <w:r>
+          <w:rPr>
+            <w:rStyle w:val="Hyperlink"/>
+            <w:color w:val="auto"/>
+            <w:u w:val="none"/>
+          </w:rPr>
+          <w:t>https://apnews.com/61904f62798e4065a041dc9f17759ea4</w:t>
+        </w:r>
+      </w:hyperlink>
+      <w:r>
+        <w:t>.</w:t>
+      </w:r>
+      <w:r>
+        <w:t xml:space="preserve"> – 26.11.2019.</w:t>
+      </w:r>
+    </w:p>
+    <w:p>
+      <w:pPr>
+        <w:pStyle w:val="ListParagraph"/>
+        <w:numPr>
+          <w:ilvl w:val="0"/>
+          <w:numId w:val="4"/>
+        </w:numPr>
+      </w:pPr>
+      <w:r>
+        <w:t xml:space="preserve">A </w:t>
+      </w:r>
+      <w:proofErr w:type="spellStart"/>
+      <w:r>
+        <w:t>Short</w:t>
+      </w:r>
+      <w:proofErr w:type="spellEnd"/>
+      <w:r>
+        <w:t xml:space="preserve"> </w:t>
+      </w:r>
+      <w:proofErr w:type="spellStart"/>
+      <w:r>
+        <w:t>History</w:t>
+      </w:r>
+      <w:proofErr w:type="spellEnd"/>
+      <w:r>
+        <w:t xml:space="preserve"> </w:t>
+      </w:r>
+      <w:proofErr w:type="spellStart"/>
+      <w:r>
+        <w:t>Of</w:t>
+      </w:r>
+      <w:proofErr w:type="spellEnd"/>
+      <w:r>
+        <w:t xml:space="preserve"> </w:t>
+      </w:r>
+      <w:proofErr w:type="spellStart"/>
+      <w:r>
+        <w:t>Bar</w:t>
+      </w:r>
+      <w:proofErr w:type="spellEnd"/>
+      <w:r>
+        <w:t xml:space="preserve"> </w:t>
+      </w:r>
+      <w:proofErr w:type="spellStart"/>
+      <w:r>
+        <w:t>Code</w:t>
+      </w:r>
+      <w:proofErr w:type="spellEnd"/>
+      <w:r>
+        <w:t xml:space="preserve"> [Електронний ресурс] // </w:t>
+      </w:r>
+      <w:proofErr w:type="spellStart"/>
+      <w:r>
+        <w:t>Adams</w:t>
+      </w:r>
+      <w:proofErr w:type="spellEnd"/>
+      <w:r>
+        <w:t xml:space="preserve"> </w:t>
+      </w:r>
+      <w:proofErr w:type="spellStart"/>
+      <w:r>
+        <w:t>Communications</w:t>
+      </w:r>
+      <w:proofErr w:type="spellEnd"/>
+      <w:r>
+        <w:t xml:space="preserve"> – Режим доступу до ресурсу: </w:t>
+      </w:r>
+      <w:hyperlink r:id="rId49" w:history="1">
+        <w:r>
+          <w:rPr>
+            <w:rStyle w:val="Hyperlink"/>
+            <w:color w:val="auto"/>
+            <w:u w:val="none"/>
+          </w:rPr>
+          <w:t>http://www.adams1.com/history.html</w:t>
+        </w:r>
+      </w:hyperlink>
+      <w:r>
+        <w:t>.</w:t>
+      </w:r>
+      <w:r>
+        <w:t xml:space="preserve"> – 26.11.2019.</w:t>
+      </w:r>
+    </w:p>
+    <w:p>
+      <w:pPr>
+        <w:pStyle w:val="ListParagraph"/>
+        <w:numPr>
+          <w:ilvl w:val="0"/>
+          <w:numId w:val="4"/>
+        </w:numPr>
+      </w:pPr>
+      <w:r>
+        <w:t xml:space="preserve">2D </w:t>
+      </w:r>
+      <w:proofErr w:type="spellStart"/>
+      <w:r>
+        <w:t>Barcodes</w:t>
+      </w:r>
+      <w:proofErr w:type="spellEnd"/>
+      <w:r>
+        <w:t xml:space="preserve">. </w:t>
+      </w:r>
+      <w:proofErr w:type="spellStart"/>
+      <w:r>
+        <w:t>Do</w:t>
+      </w:r>
+      <w:proofErr w:type="spellEnd"/>
+      <w:r>
+        <w:t xml:space="preserve"> </w:t>
+      </w:r>
+      <w:proofErr w:type="spellStart"/>
+      <w:r>
+        <w:t>You</w:t>
+      </w:r>
+      <w:proofErr w:type="spellEnd"/>
+      <w:r>
+        <w:t xml:space="preserve"> </w:t>
+      </w:r>
+      <w:proofErr w:type="spellStart"/>
+      <w:r>
+        <w:t>Know</w:t>
+      </w:r>
+      <w:proofErr w:type="spellEnd"/>
+      <w:r>
+        <w:t xml:space="preserve"> </w:t>
+      </w:r>
+      <w:proofErr w:type="spellStart"/>
+      <w:r>
+        <w:t>What</w:t>
+      </w:r>
+      <w:proofErr w:type="spellEnd"/>
+      <w:r>
+        <w:t xml:space="preserve"> </w:t>
+      </w:r>
+      <w:proofErr w:type="spellStart"/>
+      <w:r>
+        <w:t>This</w:t>
+      </w:r>
+      <w:proofErr w:type="spellEnd"/>
+      <w:r>
+        <w:t xml:space="preserve"> </w:t>
+      </w:r>
+      <w:proofErr w:type="spellStart"/>
+      <w:r>
+        <w:t>Is</w:t>
+      </w:r>
+      <w:proofErr w:type="spellEnd"/>
+      <w:r>
+        <w:t xml:space="preserve">? [Електронний ресурс] – Режим доступу до ресурсу: </w:t>
+      </w:r>
+      <w:hyperlink r:id="rId50" w:history="1">
+        <w:r>
+          <w:rPr>
+            <w:rStyle w:val="Hyperlink"/>
+          </w:rPr>
+          <w:t>https://barcode-labels.com/technical-support/barcode-white-papers/2d-barcodes/</w:t>
+        </w:r>
+      </w:hyperlink>
+      <w:r>
+        <w:t>.</w:t>
+      </w:r>
+      <w:r>
+        <w:t xml:space="preserve"> – 26.11.2019.</w:t>
+      </w:r>
+    </w:p>
+    <w:p>
+      <w:pPr>
+        <w:pStyle w:val="ListParagraph"/>
+        <w:numPr>
+          <w:ilvl w:val="0"/>
+          <w:numId w:val="4"/>
+        </w:numPr>
+      </w:pPr>
+      <w:r>
+        <w:t xml:space="preserve">QR </w:t>
+      </w:r>
+      <w:proofErr w:type="spellStart"/>
+      <w:r>
+        <w:t>Code</w:t>
+      </w:r>
+      <w:proofErr w:type="spellEnd"/>
+      <w:r>
+        <w:t xml:space="preserve"> </w:t>
+      </w:r>
+      <w:proofErr w:type="spellStart"/>
+      <w:r>
+        <w:t>features</w:t>
+      </w:r>
+      <w:proofErr w:type="spellEnd"/>
+      <w:r>
+        <w:t xml:space="preserve"> [Електронний ресурс] // </w:t>
+      </w:r>
+      <w:proofErr w:type="spellStart"/>
+      <w:r>
+        <w:t>Denso-Wave</w:t>
+      </w:r>
+      <w:proofErr w:type="spellEnd"/>
+      <w:r>
+        <w:t xml:space="preserve"> – Режим доступу до ресурсу: </w:t>
+      </w:r>
+      <w:hyperlink r:id="rId51" w:history="1">
+        <w:r>
+          <w:rPr>
+            <w:rStyle w:val="Hyperlink"/>
+          </w:rPr>
+          <w:t>https://web.archive.org/web/20130129064920/http://www.qrcode.com/en/qrfeature.html</w:t>
+        </w:r>
+      </w:hyperlink>
+      <w:r>
+        <w:t xml:space="preserve"> – 26.11.2019.</w:t>
+      </w:r>
+    </w:p>
+    <w:p>
+      <w:pPr>
+        <w:pStyle w:val="ListParagraph"/>
+        <w:numPr>
+          <w:ilvl w:val="0"/>
+          <w:numId w:val="4"/>
+        </w:numPr>
+      </w:pPr>
+      <w:proofErr w:type="spellStart"/>
+      <w:r>
+        <w:t>Pen-type</w:t>
+      </w:r>
+      <w:proofErr w:type="spellEnd"/>
+      <w:r>
+        <w:t xml:space="preserve"> </w:t>
+      </w:r>
+      <w:proofErr w:type="spellStart"/>
+      <w:r>
+        <w:t>barcode</w:t>
+      </w:r>
+      <w:proofErr w:type="spellEnd"/>
+      <w:r>
+        <w:t xml:space="preserve"> </w:t>
+      </w:r>
+      <w:proofErr w:type="spellStart"/>
+      <w:r>
+        <w:t>reader</w:t>
+      </w:r>
+      <w:proofErr w:type="spellEnd"/>
+      <w:r>
+        <w:t xml:space="preserve"> [Електронний ресурс] – Режим доступу до ресурсу: </w:t>
+      </w:r>
+      <w:hyperlink r:id="rId52" w:history="1">
+        <w:r>
+          <w:rPr>
+            <w:rStyle w:val="Hyperlink"/>
+          </w:rPr>
+          <w:t>https://www.bournetocode.com/projects/AQA_AS_Theory/pages/img/pen-type-reader.jpg</w:t>
+        </w:r>
+      </w:hyperlink>
+      <w:r>
+        <w:t>.</w:t>
+      </w:r>
+      <w:r>
+        <w:t xml:space="preserve"> – 26.11.2019.</w:t>
+      </w:r>
+    </w:p>
+    <w:p>
+      <w:pPr>
+        <w:pStyle w:val="ListParagraph"/>
+        <w:numPr>
+          <w:ilvl w:val="0"/>
+          <w:numId w:val="4"/>
+        </w:numPr>
+      </w:pPr>
+      <w:r>
+        <w:t xml:space="preserve">CCD </w:t>
+      </w:r>
+      <w:proofErr w:type="spellStart"/>
+      <w:r>
+        <w:t>barcode</w:t>
+      </w:r>
+      <w:proofErr w:type="spellEnd"/>
+      <w:r>
+        <w:t xml:space="preserve"> [Електронний ресурс] // </w:t>
+      </w:r>
+      <w:proofErr w:type="spellStart"/>
+      <w:r>
+        <w:t>Denso</w:t>
+      </w:r>
+      <w:proofErr w:type="spellEnd"/>
+      <w:r>
+        <w:t xml:space="preserve"> </w:t>
+      </w:r>
+      <w:proofErr w:type="spellStart"/>
+      <w:r>
+        <w:t>Wave</w:t>
+      </w:r>
+      <w:proofErr w:type="spellEnd"/>
+      <w:r>
+        <w:t xml:space="preserve"> – Режим доступу до ресурсу: https://www.denso-wave.com/fsys/en/adcd/fundamental/barcode/scan/img_03__271x207.gif.</w:t>
+      </w:r>
+      <w:r>
+        <w:t xml:space="preserve"> – 26.11.2019.</w:t>
+      </w:r>
+    </w:p>
+    <w:p>
+      <w:pPr>
+        <w:ind w:left="142" w:firstLine="0"/>
+      </w:pPr>
       <w:bookmarkStart w:id="38" w:name="_GoBack"/>
       <w:bookmarkEnd w:id="38"/>
-      <w:r>
-        <w:t xml:space="preserve">дентифікацію за штрих-кодом. Він є доволі прости та відомий у всьому світі, але має певні недоліки. Проаналізувавши предметну область, було вирішено додати ще один метод ідентифікації, що був би більш надійним та потребував меншого ступеню взаємодії з користувачем. Якнайкраще для цього підійшла радіочастотна ідентифікація. Але через відсутність широкого застосування в мережах роздрібної торгівлі, вона має певні недоліки. </w:t>
-      </w:r>
-      <w:r>
-        <w:t>Зокрема</w:t>
-      </w:r>
-      <w:r>
-        <w:t>, щоб використовувати такий метод ідентифікації товарів</w:t>
-      </w:r>
-      <w:r>
-        <w:t xml:space="preserve"> користувач повинен самостійно маркувати радіочастотними мітками кожен товар, що є в домі. Цей недолік може бути нівельовано у майбутньому завдяки поширенню використання радіочастотних міток як засобу маркування товарів замість штрих-кодів.</w:t>
-      </w:r>
-    </w:p>
-    <w:p>
-      <w:r>
-        <w:t xml:space="preserve">За результатом досліджень було визначено задачі та вимоги до </w:t>
-      </w:r>
-      <w:r>
-        <w:t>розроблювано</w:t>
-      </w:r>
-      <w:r>
-        <w:t>ї</w:t>
-      </w:r>
-      <w:r>
-        <w:t xml:space="preserve"> </w:t>
-      </w:r>
-      <w:r>
-        <w:t xml:space="preserve">системи автоматизації ведення домашнього господарства. Після дослідження ринку було виявлено, що повного аналогу за функціональністю ще не існує, а найближчі потенційні конкуренти </w:t>
-      </w:r>
-      <w:r>
-        <w:t>надають тільки частину можливостей, що будуть реалізовані в запропонованому програмно-апаратному комплексу автоматизації ведення домашнього господарства з використанням радіочастотної ідентифікації</w:t>
-      </w:r>
-      <w:r>
-        <w:t>.</w:t>
-      </w:r>
-    </w:p>
-    <w:p>
-      <w:r>
-        <w:t>В результаті розробки було отримано програмно-апаратний комплекс, що складається з двох автономних пристроїв та клієнтського веб-застосунку. Отримане рішення дозволяє впровадити систем</w:t>
-      </w:r>
-      <w:r>
-        <w:t>у</w:t>
-      </w:r>
-      <w:r>
-        <w:t xml:space="preserve"> моніторингу наявних в домі товарів</w:t>
-      </w:r>
-      <w:r>
-        <w:t>, р</w:t>
-      </w:r>
-      <w:r>
-        <w:t>озмістивши пристрої біля кошику для сміття</w:t>
-      </w:r>
-      <w:r>
-        <w:t xml:space="preserve">. Користувачу потрібно буде лише зчитувати штрих-коди куплених товарів камерою смартфону для додавання товару у систему моніторингу. При викиданні товару до сміттєвого кошика, </w:t>
-      </w:r>
-      <w:r>
-        <w:t xml:space="preserve">пристрій, що розміщений поряд, автоматично ідентифікує викинутий товар і відповідні зміни внесуться до системи моніторингу. </w:t>
-      </w:r>
-      <w:r>
-        <w:t xml:space="preserve">Розроблений макет системи </w:t>
-      </w:r>
-      <w:r>
-        <w:t>відповідає визначеним вимогам та вирішує поставлені задачі.</w:t>
-      </w:r>
-    </w:p>
-    <w:p>
-      <w:pPr>
-        <w:pStyle w:val="Heading1"/>
-        <w:tabs>
-          <w:tab w:val="left" w:pos="6885"/>
-        </w:tabs>
-        <w:ind w:firstLine="0"/>
-        <w:jc w:val="left"/>
-      </w:pPr>
     </w:p>
     <w:sectPr>
-      <w:headerReference w:type="default" r:id="rId46"/>
+      <w:headerReference w:type="default" r:id="rId53"/>
       <w:pgSz w:w="12240" w:h="15840" w:code="1"/>
       <w:pgMar w:top="1138" w:right="616" w:bottom="1138" w:left="1138" w:header="454" w:footer="454" w:gutter="0"/>
       <w:cols w:space="720"/>
@@ -43987,6 +44751,232 @@
 <file path=word/numbering.xml><?xml version="1.0" encoding="utf-8"?>
 <w:numbering xmlns:wpc="http://schemas.microsoft.com/office/word/2010/wordprocessingCanvas" xmlns:cx="http://schemas.microsoft.com/office/drawing/2014/chartex" xmlns:cx1="http://schemas.microsoft.com/office/drawing/2015/9/8/chartex" xmlns:cx2="http://schemas.microsoft.com/office/drawing/2015/10/21/chartex" xmlns:cx3="http://schemas.microsoft.com/office/drawing/2016/5/9/chartex" xmlns:cx4="http://schemas.microsoft.com/office/drawing/2016/5/10/chartex" xmlns:cx5="http://schemas.microsoft.com/office/drawing/2016/5/11/chartex" xmlns:cx6="http://schemas.microsoft.com/office/drawing/2016/5/12/chartex" xmlns:cx7="http://schemas.microsoft.com/office/drawing/2016/5/13/chartex" xmlns:cx8="http://schemas.microsoft.com/office/drawing/2016/5/14/chartex" xmlns:mc="http://schemas.openxmlformats.org/markup-compatibility/2006" xmlns:aink="http://schemas.microsoft.com/office/drawing/2016/ink" xmlns:am3d="http://schemas.microsoft.com/office/drawing/2017/model3d" xmlns:o="urn:schemas-microsoft-com:office:office" xmlns:r="http://schemas.openxmlformats.org/officeDocument/2006/relationships" xmlns:m="http://schemas.openxmlformats.org/officeDocument/2006/math" xmlns:v="urn:schemas-microsoft-com:vml" xmlns:wp14="http://schemas.microsoft.com/office/word/2010/wordprocessingDrawing" xmlns:wp="http://schemas.openxmlformats.org/drawingml/2006/wordprocessingDrawing" xmlns:w10="urn:schemas-microsoft-com:office:word" xmlns:w="http://schemas.openxmlformats.org/wordprocessingml/2006/main" xmlns:w14="http://schemas.microsoft.com/office/word/2010/wordml" xmlns:w15="http://schemas.microsoft.com/office/word/2012/wordml" xmlns:w16cid="http://schemas.microsoft.com/office/word/2016/wordml/cid" xmlns:w16se="http://schemas.microsoft.com/office/word/2015/wordml/symex" xmlns:wpg="http://schemas.microsoft.com/office/word/2010/wordprocessingGroup" xmlns:wpi="http://schemas.microsoft.com/office/word/2010/wordprocessingInk" xmlns:wne="http://schemas.microsoft.com/office/word/2006/wordml" xmlns:wps="http://schemas.microsoft.com/office/word/2010/wordprocessingShape" mc:Ignorable="w14 w15 w16se w16cid wp14">
   <w:abstractNum w:abstractNumId="0" w15:restartNumberingAfterBreak="0">
+    <w:nsid w:val="0A8075B9"/>
+    <w:multiLevelType w:val="hybridMultilevel"/>
+    <w:tmpl w:val="0D3C0628"/>
+    <w:lvl w:ilvl="0" w:tplc="0409000F">
+      <w:start w:val="1"/>
+      <w:numFmt w:val="decimal"/>
+      <w:lvlText w:val="%1."/>
+      <w:lvlJc w:val="left"/>
+      <w:pPr>
+        <w:ind w:left="142" w:firstLine="567"/>
+      </w:pPr>
+      <w:rPr>
+        <w:rFonts w:hint="default"/>
+      </w:rPr>
+    </w:lvl>
+    <w:lvl w:ilvl="1" w:tplc="04090003" w:tentative="1">
+      <w:start w:val="1"/>
+      <w:numFmt w:val="bullet"/>
+      <w:lvlText w:val="o"/>
+      <w:lvlJc w:val="left"/>
+      <w:pPr>
+        <w:ind w:left="2149" w:hanging="360"/>
+      </w:pPr>
+      <w:rPr>
+        <w:rFonts w:ascii="Courier New" w:hAnsi="Courier New" w:cs="Courier New" w:hint="default"/>
+      </w:rPr>
+    </w:lvl>
+    <w:lvl w:ilvl="2" w:tplc="04090005" w:tentative="1">
+      <w:start w:val="1"/>
+      <w:numFmt w:val="bullet"/>
+      <w:lvlText w:val=""/>
+      <w:lvlJc w:val="left"/>
+      <w:pPr>
+        <w:ind w:left="2869" w:hanging="360"/>
+      </w:pPr>
+      <w:rPr>
+        <w:rFonts w:ascii="Wingdings" w:hAnsi="Wingdings" w:hint="default"/>
+      </w:rPr>
+    </w:lvl>
+    <w:lvl w:ilvl="3" w:tplc="04090001" w:tentative="1">
+      <w:start w:val="1"/>
+      <w:numFmt w:val="bullet"/>
+      <w:lvlText w:val=""/>
+      <w:lvlJc w:val="left"/>
+      <w:pPr>
+        <w:ind w:left="3589" w:hanging="360"/>
+      </w:pPr>
+      <w:rPr>
+        <w:rFonts w:ascii="Symbol" w:hAnsi="Symbol" w:hint="default"/>
+      </w:rPr>
+    </w:lvl>
+    <w:lvl w:ilvl="4" w:tplc="04090003" w:tentative="1">
+      <w:start w:val="1"/>
+      <w:numFmt w:val="bullet"/>
+      <w:lvlText w:val="o"/>
+      <w:lvlJc w:val="left"/>
+      <w:pPr>
+        <w:ind w:left="4309" w:hanging="360"/>
+      </w:pPr>
+      <w:rPr>
+        <w:rFonts w:ascii="Courier New" w:hAnsi="Courier New" w:cs="Courier New" w:hint="default"/>
+      </w:rPr>
+    </w:lvl>
+    <w:lvl w:ilvl="5" w:tplc="04090005" w:tentative="1">
+      <w:start w:val="1"/>
+      <w:numFmt w:val="bullet"/>
+      <w:lvlText w:val=""/>
+      <w:lvlJc w:val="left"/>
+      <w:pPr>
+        <w:ind w:left="5029" w:hanging="360"/>
+      </w:pPr>
+      <w:rPr>
+        <w:rFonts w:ascii="Wingdings" w:hAnsi="Wingdings" w:hint="default"/>
+      </w:rPr>
+    </w:lvl>
+    <w:lvl w:ilvl="6" w:tplc="04090001" w:tentative="1">
+      <w:start w:val="1"/>
+      <w:numFmt w:val="bullet"/>
+      <w:lvlText w:val=""/>
+      <w:lvlJc w:val="left"/>
+      <w:pPr>
+        <w:ind w:left="5749" w:hanging="360"/>
+      </w:pPr>
+      <w:rPr>
+        <w:rFonts w:ascii="Symbol" w:hAnsi="Symbol" w:hint="default"/>
+      </w:rPr>
+    </w:lvl>
+    <w:lvl w:ilvl="7" w:tplc="04090003" w:tentative="1">
+      <w:start w:val="1"/>
+      <w:numFmt w:val="bullet"/>
+      <w:lvlText w:val="o"/>
+      <w:lvlJc w:val="left"/>
+      <w:pPr>
+        <w:ind w:left="6469" w:hanging="360"/>
+      </w:pPr>
+      <w:rPr>
+        <w:rFonts w:ascii="Courier New" w:hAnsi="Courier New" w:cs="Courier New" w:hint="default"/>
+      </w:rPr>
+    </w:lvl>
+    <w:lvl w:ilvl="8" w:tplc="04090005" w:tentative="1">
+      <w:start w:val="1"/>
+      <w:numFmt w:val="bullet"/>
+      <w:lvlText w:val=""/>
+      <w:lvlJc w:val="left"/>
+      <w:pPr>
+        <w:ind w:left="7189" w:hanging="360"/>
+      </w:pPr>
+      <w:rPr>
+        <w:rFonts w:ascii="Wingdings" w:hAnsi="Wingdings" w:hint="default"/>
+      </w:rPr>
+    </w:lvl>
+  </w:abstractNum>
+  <w:abstractNum w:abstractNumId="1" w15:restartNumberingAfterBreak="0">
+    <w:nsid w:val="144E1F7C"/>
+    <w:multiLevelType w:val="hybridMultilevel"/>
+    <w:tmpl w:val="12F0F318"/>
+    <w:lvl w:ilvl="0" w:tplc="0409000F">
+      <w:start w:val="1"/>
+      <w:numFmt w:val="decimal"/>
+      <w:lvlText w:val="%1."/>
+      <w:lvlJc w:val="left"/>
+      <w:pPr>
+        <w:ind w:left="142" w:firstLine="567"/>
+      </w:pPr>
+      <w:rPr>
+        <w:rFonts w:hint="default"/>
+      </w:rPr>
+    </w:lvl>
+    <w:lvl w:ilvl="1" w:tplc="04090003" w:tentative="1">
+      <w:start w:val="1"/>
+      <w:numFmt w:val="bullet"/>
+      <w:lvlText w:val="o"/>
+      <w:lvlJc w:val="left"/>
+      <w:pPr>
+        <w:ind w:left="2149" w:hanging="360"/>
+      </w:pPr>
+      <w:rPr>
+        <w:rFonts w:ascii="Courier New" w:hAnsi="Courier New" w:cs="Courier New" w:hint="default"/>
+      </w:rPr>
+    </w:lvl>
+    <w:lvl w:ilvl="2" w:tplc="04090005" w:tentative="1">
+      <w:start w:val="1"/>
+      <w:numFmt w:val="bullet"/>
+      <w:lvlText w:val=""/>
+      <w:lvlJc w:val="left"/>
+      <w:pPr>
+        <w:ind w:left="2869" w:hanging="360"/>
+      </w:pPr>
+      <w:rPr>
+        <w:rFonts w:ascii="Wingdings" w:hAnsi="Wingdings" w:hint="default"/>
+      </w:rPr>
+    </w:lvl>
+    <w:lvl w:ilvl="3" w:tplc="04090001" w:tentative="1">
+      <w:start w:val="1"/>
+      <w:numFmt w:val="bullet"/>
+      <w:lvlText w:val=""/>
+      <w:lvlJc w:val="left"/>
+      <w:pPr>
+        <w:ind w:left="3589" w:hanging="360"/>
+      </w:pPr>
+      <w:rPr>
+        <w:rFonts w:ascii="Symbol" w:hAnsi="Symbol" w:hint="default"/>
+      </w:rPr>
+    </w:lvl>
+    <w:lvl w:ilvl="4" w:tplc="04090003" w:tentative="1">
+      <w:start w:val="1"/>
+      <w:numFmt w:val="bullet"/>
+      <w:lvlText w:val="o"/>
+      <w:lvlJc w:val="left"/>
+      <w:pPr>
+        <w:ind w:left="4309" w:hanging="360"/>
+      </w:pPr>
+      <w:rPr>
+        <w:rFonts w:ascii="Courier New" w:hAnsi="Courier New" w:cs="Courier New" w:hint="default"/>
+      </w:rPr>
+    </w:lvl>
+    <w:lvl w:ilvl="5" w:tplc="04090005" w:tentative="1">
+      <w:start w:val="1"/>
+      <w:numFmt w:val="bullet"/>
+      <w:lvlText w:val=""/>
+      <w:lvlJc w:val="left"/>
+      <w:pPr>
+        <w:ind w:left="5029" w:hanging="360"/>
+      </w:pPr>
+      <w:rPr>
+        <w:rFonts w:ascii="Wingdings" w:hAnsi="Wingdings" w:hint="default"/>
+      </w:rPr>
+    </w:lvl>
+    <w:lvl w:ilvl="6" w:tplc="04090001" w:tentative="1">
+      <w:start w:val="1"/>
+      <w:numFmt w:val="bullet"/>
+      <w:lvlText w:val=""/>
+      <w:lvlJc w:val="left"/>
+      <w:pPr>
+        <w:ind w:left="5749" w:hanging="360"/>
+      </w:pPr>
+      <w:rPr>
+        <w:rFonts w:ascii="Symbol" w:hAnsi="Symbol" w:hint="default"/>
+      </w:rPr>
+    </w:lvl>
+    <w:lvl w:ilvl="7" w:tplc="04090003" w:tentative="1">
+      <w:start w:val="1"/>
+      <w:numFmt w:val="bullet"/>
+      <w:lvlText w:val="o"/>
+      <w:lvlJc w:val="left"/>
+      <w:pPr>
+        <w:ind w:left="6469" w:hanging="360"/>
+      </w:pPr>
+      <w:rPr>
+        <w:rFonts w:ascii="Courier New" w:hAnsi="Courier New" w:cs="Courier New" w:hint="default"/>
+      </w:rPr>
+    </w:lvl>
+    <w:lvl w:ilvl="8" w:tplc="04090005" w:tentative="1">
+      <w:start w:val="1"/>
+      <w:numFmt w:val="bullet"/>
+      <w:lvlText w:val=""/>
+      <w:lvlJc w:val="left"/>
+      <w:pPr>
+        <w:ind w:left="7189" w:hanging="360"/>
+      </w:pPr>
+      <w:rPr>
+        <w:rFonts w:ascii="Wingdings" w:hAnsi="Wingdings" w:hint="default"/>
+      </w:rPr>
+    </w:lvl>
+  </w:abstractNum>
+  <w:abstractNum w:abstractNumId="2" w15:restartNumberingAfterBreak="0">
     <w:nsid w:val="2D0E3E99"/>
     <w:multiLevelType w:val="hybridMultilevel"/>
     <w:tmpl w:val="5C0CD01A"/>
@@ -44100,7 +45090,7 @@
       </w:rPr>
     </w:lvl>
   </w:abstractNum>
-  <w:abstractNum w:abstractNumId="1" w15:restartNumberingAfterBreak="0">
+  <w:abstractNum w:abstractNumId="3" w15:restartNumberingAfterBreak="0">
     <w:nsid w:val="7C0357ED"/>
     <w:multiLevelType w:val="hybridMultilevel"/>
     <w:tmpl w:val="B9323B38"/>
@@ -44190,10 +45180,16 @@
     </w:lvl>
   </w:abstractNum>
   <w:num w:numId="1">
-    <w:abstractNumId w:val="0"/>
+    <w:abstractNumId w:val="2"/>
   </w:num>
   <w:num w:numId="2">
+    <w:abstractNumId w:val="3"/>
+  </w:num>
+  <w:num w:numId="3">
     <w:abstractNumId w:val="1"/>
+  </w:num>
+  <w:num w:numId="4">
+    <w:abstractNumId w:val="0"/>
   </w:num>
   <w:numIdMacAtCleanup w:val="2"/>
 </w:numbering>
@@ -45582,7 +46578,7 @@
 </file>
 
 <file path=customXml/itemProps1.xml><?xml version="1.0" encoding="utf-8"?>
-<ds:datastoreItem xmlns:ds="http://schemas.openxmlformats.org/officeDocument/2006/customXml" ds:itemID="{88C244AC-026C-4938-A20B-79EA60AD1CBB}">
+<ds:datastoreItem xmlns:ds="http://schemas.openxmlformats.org/officeDocument/2006/customXml" ds:itemID="{585F65D4-A326-4113-BC61-631042262D99}">
   <ds:schemaRefs>
     <ds:schemaRef ds:uri="http://schemas.openxmlformats.org/officeDocument/2006/bibliography"/>
   </ds:schemaRefs>
